--- a/SM3实现及长度扩展攻击/SM3实现与长度扩展攻击.docx
+++ b/SM3实现及长度扩展攻击/SM3实现与长度扩展攻击.docx
@@ -12,6 +12,29 @@
           <w:lang w:val="en-US" w:eastAsia="zh-CN"/>
         </w:rPr>
       </w:pPr>
+      <w:r>
+        <w:rPr>
+          <w:rFonts w:hint="eastAsia"/>
+          <w:lang w:val="en-US" w:eastAsia="zh-CN"/>
+        </w:rPr>
+        <w:t>SM3实现与长度扩展攻击</w:t>
+      </w:r>
+    </w:p>
+    <w:p>
+      <w:pPr>
+        <w:ind w:left="840" w:leftChars="0" w:firstLine="1890" w:firstLineChars="900"/>
+        <w:rPr>
+          <w:rFonts w:hint="default"/>
+          <w:lang w:val="en-US" w:eastAsia="zh-CN"/>
+        </w:rPr>
+      </w:pPr>
+      <w:r>
+        <w:rPr>
+          <w:rFonts w:hint="eastAsia"/>
+          <w:lang w:val="en-US" w:eastAsia="zh-CN"/>
+        </w:rPr>
+        <w:t xml:space="preserve">李瑞涵  </w:t>
+      </w:r>
       <w:bookmarkStart w:id="0" w:name="_GoBack"/>
       <w:bookmarkEnd w:id="0"/>
       <w:r>
@@ -19,7 +42,7 @@
           <w:rFonts w:hint="eastAsia"/>
           <w:lang w:val="en-US" w:eastAsia="zh-CN"/>
         </w:rPr>
-        <w:t>SM3实现与长度扩展攻击</w:t>
+        <w:t>202000161037</w:t>
       </w:r>
     </w:p>
     <w:p>
@@ -68,6 +91,7 @@
     <w:p>
       <w:pPr>
         <w:numPr>
+          <w:ilvl w:val="0"/>
           <w:numId w:val="0"/>
         </w:numPr>
         <w:ind w:firstLine="420" w:firstLineChars="0"/>
@@ -85,6 +109,7 @@
     <w:p>
       <w:pPr>
         <w:numPr>
+          <w:ilvl w:val="0"/>
           <w:numId w:val="0"/>
         </w:numPr>
       </w:pPr>
@@ -135,6 +160,7 @@
     <w:p>
       <w:pPr>
         <w:numPr>
+          <w:ilvl w:val="0"/>
           <w:numId w:val="0"/>
         </w:numPr>
         <w:ind w:firstLine="420" w:firstLineChars="0"/>
@@ -154,6 +180,7 @@
     <w:p>
       <w:pPr>
         <w:numPr>
+          <w:ilvl w:val="0"/>
           <w:numId w:val="0"/>
         </w:numPr>
         <w:ind w:firstLine="420" w:firstLineChars="0"/>
@@ -173,6 +200,7 @@
     <w:p>
       <w:pPr>
         <w:numPr>
+          <w:ilvl w:val="0"/>
           <w:numId w:val="0"/>
         </w:numPr>
         <w:ind w:firstLine="420" w:firstLineChars="0"/>
@@ -192,6 +220,7 @@
     <w:p>
       <w:pPr>
         <w:numPr>
+          <w:ilvl w:val="0"/>
           <w:numId w:val="0"/>
         </w:numPr>
         <w:rPr>
@@ -246,6 +275,7 @@
     <w:p>
       <w:pPr>
         <w:numPr>
+          <w:ilvl w:val="0"/>
           <w:numId w:val="0"/>
         </w:numPr>
         <w:ind w:firstLine="420" w:firstLineChars="0"/>
@@ -265,6 +295,7 @@
     <w:p>
       <w:pPr>
         <w:numPr>
+          <w:ilvl w:val="0"/>
           <w:numId w:val="0"/>
         </w:numPr>
         <w:rPr>
@@ -325,6 +356,7 @@
     <w:p>
       <w:pPr>
         <w:numPr>
+          <w:ilvl w:val="0"/>
           <w:numId w:val="0"/>
         </w:numPr>
         <w:ind w:firstLine="420" w:firstLineChars="0"/>
@@ -348,6 +380,7 @@
     <w:p>
       <w:pPr>
         <w:numPr>
+          <w:ilvl w:val="0"/>
           <w:numId w:val="0"/>
         </w:numPr>
         <w:rPr>
@@ -407,6 +440,7 @@
       <w:pPr>
         <w:pStyle w:val="5"/>
         <w:numPr>
+          <w:ilvl w:val="0"/>
           <w:numId w:val="0"/>
         </w:numPr>
         <w:bidi w:val="0"/>
@@ -976,6 +1010,7 @@
       <w:pPr>
         <w:pStyle w:val="5"/>
         <w:numPr>
+          <w:ilvl w:val="0"/>
           <w:numId w:val="0"/>
         </w:numPr>
         <w:bidi w:val="0"/>
@@ -1016,6 +1051,7 @@
     <w:p>
       <w:pPr>
         <w:numPr>
+          <w:ilvl w:val="0"/>
           <w:numId w:val="0"/>
         </w:numPr>
         <w:ind w:firstLine="420" w:firstLineChars="0"/>
@@ -1035,6 +1071,7 @@
     <w:p>
       <w:pPr>
         <w:numPr>
+          <w:ilvl w:val="0"/>
           <w:numId w:val="0"/>
         </w:numPr>
         <w:rPr>
@@ -1259,6 +1296,7 @@
     <w:p>
       <w:pPr>
         <w:numPr>
+          <w:ilvl w:val="0"/>
           <w:numId w:val="0"/>
         </w:numPr>
       </w:pPr>
@@ -1309,6 +1347,7 @@
     <w:p>
       <w:pPr>
         <w:numPr>
+          <w:ilvl w:val="0"/>
           <w:numId w:val="0"/>
         </w:numPr>
         <w:ind w:firstLine="420" w:firstLineChars="0"/>
@@ -1328,6 +1367,7 @@
     <w:p>
       <w:pPr>
         <w:numPr>
+          <w:ilvl w:val="0"/>
           <w:numId w:val="0"/>
         </w:numPr>
         <w:rPr>
@@ -1382,6 +1422,7 @@
     <w:p>
       <w:pPr>
         <w:numPr>
+          <w:ilvl w:val="0"/>
           <w:numId w:val="0"/>
         </w:numPr>
         <w:ind w:firstLine="420" w:firstLineChars="0"/>
@@ -1394,6 +1435,7 @@
     <w:p>
       <w:pPr>
         <w:numPr>
+          <w:ilvl w:val="0"/>
           <w:numId w:val="0"/>
         </w:numPr>
         <w:ind w:firstLine="420" w:firstLineChars="0"/>
@@ -1535,7 +1577,7 @@
     <w:lsdException w:qFormat="1" w:unhideWhenUsed="0" w:uiPriority="0" w:semiHidden="0" w:name="Title"/>
     <w:lsdException w:unhideWhenUsed="0" w:uiPriority="0" w:semiHidden="0" w:name="Closing"/>
     <w:lsdException w:unhideWhenUsed="0" w:uiPriority="0" w:semiHidden="0" w:name="Signature"/>
-    <w:lsdException w:unhideWhenUsed="0" w:uiPriority="0" w:name="Default Paragraph Font"/>
+    <w:lsdException w:qFormat="1" w:unhideWhenUsed="0" w:uiPriority="0" w:name="Default Paragraph Font"/>
     <w:lsdException w:unhideWhenUsed="0" w:uiPriority="0" w:semiHidden="0" w:name="Body Text"/>
     <w:lsdException w:unhideWhenUsed="0" w:uiPriority="0" w:semiHidden="0" w:name="Body Text Indent"/>
     <w:lsdException w:unhideWhenUsed="0" w:uiPriority="0" w:semiHidden="0" w:name="List Continue"/>
@@ -1849,6 +1891,7 @@
   <w:style w:type="character" w:default="1" w:styleId="9">
     <w:name w:val="Default Paragraph Font"/>
     <w:semiHidden/>
+    <w:qFormat/>
     <w:uiPriority w:val="0"/>
   </w:style>
   <w:style w:type="table" w:default="1" w:styleId="8">
